--- a/infosec_notes_blockwise/blocks/block_3_security_basics_notes.docx
+++ b/infosec_notes_blockwise/blocks/block_3_security_basics_notes.docx
@@ -7,13 +7,14 @@
         <w:rPr>
           <w:sz w:val="28"/>
           <w:szCs w:val="28"/>
-        </w:rPr>
-      </w:pPr>
-      <w:r>
-        <w:rPr>
-          <w:sz w:val="28"/>
-          <w:szCs w:val="28"/>
-          <w:highlight w:val="yellow"/>
+          <w:highlight w:val="green"/>
+        </w:rPr>
+      </w:pPr>
+      <w:r>
+        <w:rPr>
+          <w:sz w:val="28"/>
+          <w:szCs w:val="28"/>
+          <w:highlight w:val="green"/>
         </w:rPr>
         <w:t xml:space="preserve">Security rests on confidentiality, </w:t>
       </w:r>
@@ -22,7 +23,7 @@
         <w:rPr>
           <w:sz w:val="28"/>
           <w:szCs w:val="28"/>
-          <w:highlight w:val="yellow"/>
+          <w:highlight w:val="green"/>
         </w:rPr>
         <w:t>integrity</w:t>
       </w:r>
@@ -31,7 +32,7 @@
         <w:rPr>
           <w:sz w:val="28"/>
           <w:szCs w:val="28"/>
-          <w:highlight w:val="yellow"/>
+          <w:highlight w:val="green"/>
         </w:rPr>
         <w:t xml:space="preserve"> and availability.</w:t>
       </w:r>
@@ -47,15 +48,238 @@
         <w:rPr>
           <w:sz w:val="28"/>
           <w:szCs w:val="28"/>
-        </w:rPr>
-        <w:t xml:space="preserve">Interpretation of these aspects </w:t>
-      </w:r>
-      <w:r>
-        <w:rPr>
-          <w:sz w:val="28"/>
-          <w:szCs w:val="28"/>
-        </w:rPr>
-        <w:t>and contexts in which they arise</w:t>
+          <w:highlight w:val="green"/>
+        </w:rPr>
+        <w:t xml:space="preserve">Interpretation of these aspects and contexts in which they arise </w:t>
+      </w:r>
+      <w:proofErr w:type="gramStart"/>
+      <w:r>
+        <w:rPr>
+          <w:sz w:val="28"/>
+          <w:szCs w:val="28"/>
+          <w:highlight w:val="green"/>
+        </w:rPr>
+        <w:t xml:space="preserve">vary </w:t>
+      </w:r>
+      <w:r>
+        <w:rPr>
+          <w:sz w:val="28"/>
+          <w:szCs w:val="28"/>
+          <w:highlight w:val="green"/>
+        </w:rPr>
+        <w:t>.</w:t>
+      </w:r>
+      <w:proofErr w:type="gramEnd"/>
+    </w:p>
+    <w:p>
+      <w:pPr>
+        <w:rPr>
+          <w:sz w:val="28"/>
+          <w:szCs w:val="28"/>
+        </w:rPr>
+      </w:pPr>
+    </w:p>
+    <w:p>
+      <w:pPr>
+        <w:rPr>
+          <w:sz w:val="28"/>
+          <w:szCs w:val="28"/>
+          <w:highlight w:val="yellow"/>
+        </w:rPr>
+      </w:pPr>
+      <w:r>
+        <w:rPr>
+          <w:sz w:val="28"/>
+          <w:szCs w:val="28"/>
+          <w:highlight w:val="yellow"/>
+        </w:rPr>
+        <w:t>Confidentiality – concealment of information or resources.</w:t>
+      </w:r>
+    </w:p>
+    <w:p>
+      <w:pPr>
+        <w:rPr>
+          <w:sz w:val="28"/>
+          <w:szCs w:val="28"/>
+          <w:highlight w:val="yellow"/>
+        </w:rPr>
+      </w:pPr>
+      <w:r>
+        <w:rPr>
+          <w:sz w:val="28"/>
+          <w:szCs w:val="28"/>
+          <w:highlight w:val="yellow"/>
+        </w:rPr>
+        <w:t>Access control mechanisms like cryptography support confidentiality.</w:t>
+      </w:r>
+    </w:p>
+    <w:p>
+      <w:pPr>
+        <w:rPr>
+          <w:sz w:val="28"/>
+          <w:szCs w:val="28"/>
+        </w:rPr>
+      </w:pPr>
+      <w:r>
+        <w:rPr>
+          <w:sz w:val="28"/>
+          <w:szCs w:val="28"/>
+          <w:highlight w:val="yellow"/>
+        </w:rPr>
+        <w:t>It transforms data, makes it incomprehensible.</w:t>
+      </w:r>
+    </w:p>
+    <w:p>
+      <w:pPr>
+        <w:rPr>
+          <w:sz w:val="28"/>
+          <w:szCs w:val="28"/>
+        </w:rPr>
+      </w:pPr>
+      <w:r>
+        <w:rPr>
+          <w:sz w:val="28"/>
+          <w:szCs w:val="28"/>
+        </w:rPr>
+        <w:t>Other system dependent mechanisms also prevent information from being illicitly accessed.</w:t>
+      </w:r>
+    </w:p>
+    <w:p>
+      <w:pPr>
+        <w:rPr>
+          <w:sz w:val="28"/>
+          <w:szCs w:val="28"/>
+        </w:rPr>
+      </w:pPr>
+      <w:r>
+        <w:rPr>
+          <w:sz w:val="28"/>
+          <w:szCs w:val="28"/>
+          <w:highlight w:val="yellow"/>
+        </w:rPr>
+        <w:t>Confidentiality also applies to existence of data, sometimes more revealing than data itself.</w:t>
+      </w:r>
+    </w:p>
+    <w:p>
+      <w:pPr>
+        <w:rPr>
+          <w:sz w:val="28"/>
+          <w:szCs w:val="28"/>
+        </w:rPr>
+      </w:pPr>
+      <w:r>
+        <w:rPr>
+          <w:sz w:val="28"/>
+          <w:szCs w:val="28"/>
+          <w:highlight w:val="green"/>
+        </w:rPr>
+        <w:t>Number of people who distrust politician less important than knowing</w:t>
+      </w:r>
+      <w:r>
+        <w:rPr>
+          <w:sz w:val="28"/>
+          <w:szCs w:val="28"/>
+          <w:highlight w:val="green"/>
+        </w:rPr>
+        <w:t xml:space="preserve"> such</w:t>
+      </w:r>
+      <w:r>
+        <w:rPr>
+          <w:sz w:val="28"/>
+          <w:szCs w:val="28"/>
+          <w:highlight w:val="green"/>
+        </w:rPr>
+        <w:t xml:space="preserve"> a poll taken.</w:t>
+      </w:r>
+    </w:p>
+    <w:p>
+      <w:pPr>
+        <w:rPr>
+          <w:sz w:val="28"/>
+          <w:szCs w:val="28"/>
+        </w:rPr>
+      </w:pPr>
+      <w:r>
+        <w:rPr>
+          <w:sz w:val="28"/>
+          <w:szCs w:val="28"/>
+        </w:rPr>
+        <w:t xml:space="preserve">Resource hiding an aspect – org </w:t>
+      </w:r>
+      <w:r>
+        <w:rPr>
+          <w:sz w:val="28"/>
+          <w:szCs w:val="28"/>
+        </w:rPr>
+        <w:t xml:space="preserve">want to </w:t>
+      </w:r>
+      <w:r>
+        <w:rPr>
+          <w:sz w:val="28"/>
+          <w:szCs w:val="28"/>
+        </w:rPr>
+        <w:t xml:space="preserve">hide </w:t>
+      </w:r>
+      <w:r>
+        <w:rPr>
+          <w:sz w:val="28"/>
+          <w:szCs w:val="28"/>
+        </w:rPr>
+        <w:t xml:space="preserve">their </w:t>
+      </w:r>
+      <w:r>
+        <w:rPr>
+          <w:sz w:val="28"/>
+          <w:szCs w:val="28"/>
+        </w:rPr>
+        <w:t xml:space="preserve">network </w:t>
+      </w:r>
+      <w:proofErr w:type="gramStart"/>
+      <w:r>
+        <w:rPr>
+          <w:sz w:val="28"/>
+          <w:szCs w:val="28"/>
+        </w:rPr>
+        <w:t>configuration</w:t>
+      </w:r>
+      <w:r>
+        <w:rPr>
+          <w:sz w:val="28"/>
+          <w:szCs w:val="28"/>
+        </w:rPr>
+        <w:t xml:space="preserve"> ,systems</w:t>
+      </w:r>
+      <w:proofErr w:type="gramEnd"/>
+      <w:r>
+        <w:rPr>
+          <w:sz w:val="28"/>
+          <w:szCs w:val="28"/>
+        </w:rPr>
+        <w:t xml:space="preserve"> they are using.</w:t>
+      </w:r>
+    </w:p>
+    <w:p>
+      <w:pPr>
+        <w:rPr>
+          <w:sz w:val="28"/>
+          <w:szCs w:val="28"/>
+        </w:rPr>
+      </w:pPr>
+    </w:p>
+    <w:p>
+      <w:pPr>
+        <w:rPr>
+          <w:sz w:val="28"/>
+          <w:szCs w:val="28"/>
+        </w:rPr>
+      </w:pPr>
+      <w:r>
+        <w:rPr>
+          <w:sz w:val="28"/>
+          <w:szCs w:val="28"/>
+          <w:highlight w:val="green"/>
+        </w:rPr>
+        <w:t>Integrity</w:t>
       </w:r>
       <w:r>
         <w:rPr>
@@ -64,231 +288,6 @@
         </w:rPr>
         <w:t xml:space="preserve"> </w:t>
       </w:r>
-      <w:proofErr w:type="gramStart"/>
-      <w:r>
-        <w:rPr>
-          <w:sz w:val="28"/>
-          <w:szCs w:val="28"/>
-        </w:rPr>
-        <w:t xml:space="preserve">vary </w:t>
-      </w:r>
-      <w:r>
-        <w:rPr>
-          <w:sz w:val="28"/>
-          <w:szCs w:val="28"/>
-        </w:rPr>
-        <w:t>.</w:t>
-      </w:r>
-      <w:proofErr w:type="gramEnd"/>
-    </w:p>
-    <w:p>
-      <w:pPr>
-        <w:rPr>
-          <w:sz w:val="28"/>
-          <w:szCs w:val="28"/>
-        </w:rPr>
-      </w:pPr>
-    </w:p>
-    <w:p>
-      <w:pPr>
-        <w:rPr>
-          <w:sz w:val="28"/>
-          <w:szCs w:val="28"/>
-          <w:highlight w:val="yellow"/>
-        </w:rPr>
-      </w:pPr>
-      <w:r>
-        <w:rPr>
-          <w:sz w:val="28"/>
-          <w:szCs w:val="28"/>
-          <w:highlight w:val="yellow"/>
-        </w:rPr>
-        <w:t>Confidentiality – concealment of information or resources.</w:t>
-      </w:r>
-    </w:p>
-    <w:p>
-      <w:pPr>
-        <w:rPr>
-          <w:sz w:val="28"/>
-          <w:szCs w:val="28"/>
-          <w:highlight w:val="yellow"/>
-        </w:rPr>
-      </w:pPr>
-      <w:r>
-        <w:rPr>
-          <w:sz w:val="28"/>
-          <w:szCs w:val="28"/>
-          <w:highlight w:val="yellow"/>
-        </w:rPr>
-        <w:t>Access control mechanisms like cryptography support confidentiality.</w:t>
-      </w:r>
-    </w:p>
-    <w:p>
-      <w:pPr>
-        <w:rPr>
-          <w:sz w:val="28"/>
-          <w:szCs w:val="28"/>
-        </w:rPr>
-      </w:pPr>
-      <w:r>
-        <w:rPr>
-          <w:sz w:val="28"/>
-          <w:szCs w:val="28"/>
-          <w:highlight w:val="yellow"/>
-        </w:rPr>
-        <w:t>It transforms data, makes it incomprehensible.</w:t>
-      </w:r>
-    </w:p>
-    <w:p>
-      <w:pPr>
-        <w:rPr>
-          <w:sz w:val="28"/>
-          <w:szCs w:val="28"/>
-        </w:rPr>
-      </w:pPr>
-    </w:p>
-    <w:p>
-      <w:pPr>
-        <w:rPr>
-          <w:sz w:val="28"/>
-          <w:szCs w:val="28"/>
-        </w:rPr>
-      </w:pPr>
-      <w:r>
-        <w:rPr>
-          <w:sz w:val="28"/>
-          <w:szCs w:val="28"/>
-        </w:rPr>
-        <w:t>Other system dependent mechanisms also prevent information from being illicitly accessed.</w:t>
-      </w:r>
-    </w:p>
-    <w:p>
-      <w:pPr>
-        <w:rPr>
-          <w:sz w:val="28"/>
-          <w:szCs w:val="28"/>
-        </w:rPr>
-      </w:pPr>
-      <w:r>
-        <w:rPr>
-          <w:sz w:val="28"/>
-          <w:szCs w:val="28"/>
-          <w:highlight w:val="yellow"/>
-        </w:rPr>
-        <w:t>Confidentiality also applies to existence of data, sometimes more revealing than data itself.</w:t>
-      </w:r>
-    </w:p>
-    <w:p>
-      <w:pPr>
-        <w:rPr>
-          <w:sz w:val="28"/>
-          <w:szCs w:val="28"/>
-        </w:rPr>
-      </w:pPr>
-      <w:r>
-        <w:rPr>
-          <w:sz w:val="28"/>
-          <w:szCs w:val="28"/>
-        </w:rPr>
-        <w:t>Number of people who distrust politician less important than knowing a poll taken.</w:t>
-      </w:r>
-    </w:p>
-    <w:p>
-      <w:pPr>
-        <w:rPr>
-          <w:sz w:val="28"/>
-          <w:szCs w:val="28"/>
-        </w:rPr>
-      </w:pPr>
-      <w:r>
-        <w:rPr>
-          <w:sz w:val="28"/>
-          <w:szCs w:val="28"/>
-        </w:rPr>
-        <w:t xml:space="preserve">Resource hiding an aspect – org </w:t>
-      </w:r>
-      <w:r>
-        <w:rPr>
-          <w:sz w:val="28"/>
-          <w:szCs w:val="28"/>
-        </w:rPr>
-        <w:t xml:space="preserve">want to </w:t>
-      </w:r>
-      <w:r>
-        <w:rPr>
-          <w:sz w:val="28"/>
-          <w:szCs w:val="28"/>
-        </w:rPr>
-        <w:t xml:space="preserve">hide </w:t>
-      </w:r>
-      <w:r>
-        <w:rPr>
-          <w:sz w:val="28"/>
-          <w:szCs w:val="28"/>
-        </w:rPr>
-        <w:t xml:space="preserve">their </w:t>
-      </w:r>
-      <w:r>
-        <w:rPr>
-          <w:sz w:val="28"/>
-          <w:szCs w:val="28"/>
-        </w:rPr>
-        <w:t xml:space="preserve">network </w:t>
-      </w:r>
-      <w:proofErr w:type="gramStart"/>
-      <w:r>
-        <w:rPr>
-          <w:sz w:val="28"/>
-          <w:szCs w:val="28"/>
-        </w:rPr>
-        <w:t>configuration</w:t>
-      </w:r>
-      <w:r>
-        <w:rPr>
-          <w:sz w:val="28"/>
-          <w:szCs w:val="28"/>
-        </w:rPr>
-        <w:t xml:space="preserve"> ,systems</w:t>
-      </w:r>
-      <w:proofErr w:type="gramEnd"/>
-      <w:r>
-        <w:rPr>
-          <w:sz w:val="28"/>
-          <w:szCs w:val="28"/>
-        </w:rPr>
-        <w:t xml:space="preserve"> they are using.</w:t>
-      </w:r>
-    </w:p>
-    <w:p>
-      <w:pPr>
-        <w:rPr>
-          <w:sz w:val="28"/>
-          <w:szCs w:val="28"/>
-        </w:rPr>
-      </w:pPr>
-    </w:p>
-    <w:p>
-      <w:pPr>
-        <w:rPr>
-          <w:sz w:val="28"/>
-          <w:szCs w:val="28"/>
-        </w:rPr>
-      </w:pPr>
-    </w:p>
-    <w:p>
-      <w:pPr>
-        <w:rPr>
-          <w:sz w:val="28"/>
-          <w:szCs w:val="28"/>
-        </w:rPr>
-      </w:pPr>
-      <w:r>
-        <w:rPr>
-          <w:sz w:val="28"/>
-          <w:szCs w:val="28"/>
-        </w:rPr>
-        <w:t xml:space="preserve">Integrity </w:t>
-      </w:r>
     </w:p>
     <w:p>
       <w:pPr>
@@ -423,10 +422,26 @@
         <w:rPr>
           <w:sz w:val="28"/>
           <w:szCs w:val="28"/>
-          <w:highlight w:val="yellow"/>
+          <w:highlight w:val="green"/>
         </w:rPr>
         <w:t>Prevention mechanisms – maintain integrity by blocking unauthorised attempts to change data or attempts to change data in unauthorised ways.</w:t>
       </w:r>
+    </w:p>
+    <w:p>
+      <w:pPr>
+        <w:rPr>
+          <w:sz w:val="28"/>
+          <w:szCs w:val="28"/>
+        </w:rPr>
+      </w:pPr>
+    </w:p>
+    <w:p>
+      <w:pPr>
+        <w:rPr>
+          <w:sz w:val="28"/>
+          <w:szCs w:val="28"/>
+        </w:rPr>
+      </w:pPr>
     </w:p>
     <w:p>
       <w:pPr>
@@ -497,6 +512,7 @@
         <w:rPr>
           <w:sz w:val="28"/>
           <w:szCs w:val="28"/>
+          <w:highlight w:val="yellow"/>
         </w:rPr>
         <w:t>Integrity i</w:t>
       </w:r>
@@ -504,6 +520,7 @@
         <w:rPr>
           <w:sz w:val="28"/>
           <w:szCs w:val="28"/>
+          <w:highlight w:val="yellow"/>
         </w:rPr>
         <w:t>ncludes both correctness and trustworthiness of data.</w:t>
       </w:r>
@@ -786,31 +803,13 @@
         </w:rPr>
         <w:t>1)</w:t>
       </w:r>
-      <w:proofErr w:type="spellStart"/>
-      <w:r>
-        <w:rPr>
-          <w:sz w:val="28"/>
-          <w:szCs w:val="28"/>
-          <w:highlight w:val="green"/>
-        </w:rPr>
-        <w:t>s</w:t>
-      </w:r>
-      <w:r>
-        <w:rPr>
-          <w:sz w:val="28"/>
-          <w:szCs w:val="28"/>
-          <w:highlight w:val="green"/>
-        </w:rPr>
-        <w:t>Snooping</w:t>
-      </w:r>
-      <w:proofErr w:type="spellEnd"/>
-      <w:r>
-        <w:rPr>
-          <w:sz w:val="28"/>
-          <w:szCs w:val="28"/>
-          <w:highlight w:val="green"/>
-        </w:rPr>
-        <w:t xml:space="preserve"> or eavesdropping – unauthorized interception of information</w:t>
+      <w:r>
+        <w:rPr>
+          <w:sz w:val="28"/>
+          <w:szCs w:val="28"/>
+          <w:highlight w:val="green"/>
+        </w:rPr>
+        <w:t>Snooping or eavesdropping – unauthorized interception of information</w:t>
       </w:r>
       <w:r>
         <w:rPr>
@@ -1139,23 +1138,31 @@
         <w:rPr>
           <w:sz w:val="28"/>
           <w:szCs w:val="28"/>
-          <w:highlight w:val="yellow"/>
-        </w:rPr>
-      </w:pPr>
-      <w:r>
-        <w:rPr>
-          <w:sz w:val="28"/>
-          <w:szCs w:val="28"/>
-          <w:highlight w:val="yellow"/>
-        </w:rPr>
-        <w:t xml:space="preserve">impersonation of one entity by </w:t>
+          <w:highlight w:val="green"/>
+        </w:rPr>
+      </w:pPr>
+      <w:r>
+        <w:rPr>
+          <w:sz w:val="28"/>
+          <w:szCs w:val="28"/>
+          <w:highlight w:val="green"/>
+        </w:rPr>
+        <w:t>I</w:t>
+      </w:r>
+      <w:r>
+        <w:rPr>
+          <w:sz w:val="28"/>
+          <w:szCs w:val="28"/>
+          <w:highlight w:val="green"/>
+        </w:rPr>
+        <w:t xml:space="preserve">mpersonation of one entity by </w:t>
       </w:r>
       <w:proofErr w:type="gramStart"/>
       <w:r>
         <w:rPr>
           <w:sz w:val="28"/>
           <w:szCs w:val="28"/>
-          <w:highlight w:val="yellow"/>
+          <w:highlight w:val="green"/>
         </w:rPr>
         <w:t>another ,</w:t>
       </w:r>
@@ -1164,7 +1171,7 @@
         <w:rPr>
           <w:sz w:val="28"/>
           <w:szCs w:val="28"/>
-          <w:highlight w:val="yellow"/>
+          <w:highlight w:val="green"/>
         </w:rPr>
         <w:t xml:space="preserve"> is a form of both deception and usurpation.</w:t>
       </w:r>
@@ -1174,14 +1181,14 @@
         <w:rPr>
           <w:sz w:val="28"/>
           <w:szCs w:val="28"/>
-          <w:highlight w:val="yellow"/>
-        </w:rPr>
-      </w:pPr>
-      <w:r>
-        <w:rPr>
-          <w:sz w:val="28"/>
-          <w:szCs w:val="28"/>
-          <w:highlight w:val="yellow"/>
+          <w:highlight w:val="green"/>
+        </w:rPr>
+      </w:pPr>
+      <w:r>
+        <w:rPr>
+          <w:sz w:val="28"/>
+          <w:szCs w:val="28"/>
+          <w:highlight w:val="green"/>
         </w:rPr>
         <w:t>Lures a victim into believing entity with which it is communicating with is a different entity.</w:t>
       </w:r>
@@ -1197,7 +1204,7 @@
         <w:rPr>
           <w:sz w:val="28"/>
           <w:szCs w:val="28"/>
-          <w:highlight w:val="yellow"/>
+          <w:highlight w:val="green"/>
         </w:rPr>
         <w:t>If user tries to login into a computer across internet but instead reaches another computer that claims to be desired one, user has been spoofed.</w:t>
       </w:r>
@@ -2043,6 +2050,7 @@
   <w:style w:type="character" w:default="1" w:styleId="DefaultParagraphFont">
     <w:name w:val="Default Paragraph Font"/>
     <w:uiPriority w:val="1"/>
+    <w:semiHidden/>
     <w:unhideWhenUsed/>
   </w:style>
   <w:style w:type="table" w:default="1" w:styleId="TableNormal">

--- a/infosec_notes_blockwise/blocks/block_3_security_basics_notes.docx
+++ b/infosec_notes_blockwise/blocks/block_3_security_basics_notes.docx
@@ -140,6 +140,7 @@
         <w:rPr>
           <w:sz w:val="28"/>
           <w:szCs w:val="28"/>
+          <w:highlight w:val="green"/>
         </w:rPr>
         <w:t>Other system dependent mechanisms also prevent information from being illicitly accessed.</w:t>
       </w:r>
@@ -203,13 +204,23 @@
         <w:rPr>
           <w:sz w:val="28"/>
           <w:szCs w:val="28"/>
-        </w:rPr>
-        <w:t xml:space="preserve">Resource hiding an aspect – org </w:t>
-      </w:r>
-      <w:r>
-        <w:rPr>
-          <w:sz w:val="28"/>
-          <w:szCs w:val="28"/>
+          <w:highlight w:val="yellow"/>
+        </w:rPr>
+        <w:t>Resource hiding an aspect – org</w:t>
+      </w:r>
+      <w:r>
+        <w:rPr>
+          <w:sz w:val="28"/>
+          <w:szCs w:val="28"/>
+          <w:highlight w:val="yellow"/>
+        </w:rPr>
+        <w:t xml:space="preserve">anizations </w:t>
+      </w:r>
+      <w:r>
+        <w:rPr>
+          <w:sz w:val="28"/>
+          <w:szCs w:val="28"/>
+          <w:highlight w:val="yellow"/>
         </w:rPr>
         <w:t xml:space="preserve">want to </w:t>
       </w:r>
@@ -217,6 +228,7 @@
         <w:rPr>
           <w:sz w:val="28"/>
           <w:szCs w:val="28"/>
+          <w:highlight w:val="yellow"/>
         </w:rPr>
         <w:t xml:space="preserve">hide </w:t>
       </w:r>
@@ -224,6 +236,7 @@
         <w:rPr>
           <w:sz w:val="28"/>
           <w:szCs w:val="28"/>
+          <w:highlight w:val="yellow"/>
         </w:rPr>
         <w:t xml:space="preserve">their </w:t>
       </w:r>
@@ -231,31 +244,33 @@
         <w:rPr>
           <w:sz w:val="28"/>
           <w:szCs w:val="28"/>
-        </w:rPr>
-        <w:t xml:space="preserve">network </w:t>
-      </w:r>
-      <w:proofErr w:type="gramStart"/>
-      <w:r>
-        <w:rPr>
-          <w:sz w:val="28"/>
-          <w:szCs w:val="28"/>
-        </w:rPr>
-        <w:t>configuration</w:t>
-      </w:r>
-      <w:r>
-        <w:rPr>
-          <w:sz w:val="28"/>
-          <w:szCs w:val="28"/>
-        </w:rPr>
-        <w:t xml:space="preserve"> ,systems</w:t>
-      </w:r>
-      <w:proofErr w:type="gramEnd"/>
-      <w:r>
-        <w:rPr>
-          <w:sz w:val="28"/>
-          <w:szCs w:val="28"/>
-        </w:rPr>
-        <w:t xml:space="preserve"> they are using.</w:t>
+          <w:highlight w:val="yellow"/>
+        </w:rPr>
+        <w:t>network configuration</w:t>
+      </w:r>
+      <w:r>
+        <w:rPr>
+          <w:sz w:val="28"/>
+          <w:szCs w:val="28"/>
+          <w:highlight w:val="yellow"/>
+        </w:rPr>
+        <w:t>,</w:t>
+      </w:r>
+      <w:r>
+        <w:rPr>
+          <w:sz w:val="28"/>
+          <w:szCs w:val="28"/>
+          <w:highlight w:val="yellow"/>
+        </w:rPr>
+        <w:t xml:space="preserve"> </w:t>
+      </w:r>
+      <w:r>
+        <w:rPr>
+          <w:sz w:val="28"/>
+          <w:szCs w:val="28"/>
+          <w:highlight w:val="yellow"/>
+        </w:rPr>
+        <w:t>systems they are using.</w:t>
       </w:r>
     </w:p>
     <w:p>
@@ -334,14 +349,14 @@
         <w:rPr>
           <w:sz w:val="28"/>
           <w:szCs w:val="28"/>
-          <w:highlight w:val="green"/>
-        </w:rPr>
-      </w:pPr>
-      <w:r>
-        <w:rPr>
-          <w:sz w:val="28"/>
-          <w:szCs w:val="28"/>
-          <w:highlight w:val="green"/>
+          <w:highlight w:val="yellow"/>
+        </w:rPr>
+      </w:pPr>
+      <w:r>
+        <w:rPr>
+          <w:sz w:val="28"/>
+          <w:szCs w:val="28"/>
+          <w:highlight w:val="yellow"/>
         </w:rPr>
         <w:t>Includes data integrity (content of information) and origin integrity (source of data)</w:t>
       </w:r>
@@ -422,7 +437,7 @@
         <w:rPr>
           <w:sz w:val="28"/>
           <w:szCs w:val="28"/>
-          <w:highlight w:val="green"/>
+          <w:highlight w:val="yellow"/>
         </w:rPr>
         <w:t>Prevention mechanisms – maintain integrity by blocking unauthorised attempts to change data or attempts to change data in unauthorised ways.</w:t>
       </w:r>
@@ -553,12 +568,14 @@
         <w:rPr>
           <w:sz w:val="28"/>
           <w:szCs w:val="28"/>
-        </w:rPr>
-      </w:pPr>
-      <w:r>
-        <w:rPr>
-          <w:sz w:val="28"/>
-          <w:szCs w:val="28"/>
+          <w:highlight w:val="yellow"/>
+        </w:rPr>
+      </w:pPr>
+      <w:r>
+        <w:rPr>
+          <w:sz w:val="28"/>
+          <w:szCs w:val="28"/>
+          <w:highlight w:val="yellow"/>
         </w:rPr>
         <w:t>Ability to use information or resources.</w:t>
       </w:r>
@@ -574,6 +591,7 @@
         <w:rPr>
           <w:sz w:val="28"/>
           <w:szCs w:val="28"/>
+          <w:highlight w:val="yellow"/>
         </w:rPr>
         <w:t>Denial of service attack – attempts to block availability.</w:t>
       </w:r>
@@ -632,14 +650,6 @@
           <w:szCs w:val="28"/>
         </w:rPr>
       </w:pPr>
-    </w:p>
-    <w:p>
-      <w:pPr>
-        <w:rPr>
-          <w:sz w:val="28"/>
-          <w:szCs w:val="28"/>
-        </w:rPr>
-      </w:pPr>
       <w:proofErr w:type="gramStart"/>
       <w:r>
         <w:rPr>
@@ -726,14 +736,14 @@
         <w:rPr>
           <w:sz w:val="28"/>
           <w:szCs w:val="28"/>
-          <w:highlight w:val="yellow"/>
-        </w:rPr>
-      </w:pPr>
-      <w:r>
-        <w:rPr>
-          <w:sz w:val="28"/>
-          <w:szCs w:val="28"/>
-          <w:highlight w:val="yellow"/>
+          <w:highlight w:val="green"/>
+        </w:rPr>
+      </w:pPr>
+      <w:r>
+        <w:rPr>
+          <w:sz w:val="28"/>
+          <w:szCs w:val="28"/>
+          <w:highlight w:val="green"/>
         </w:rPr>
         <w:t>Deception –Acceptance of false data</w:t>
       </w:r>
@@ -743,14 +753,14 @@
         <w:rPr>
           <w:sz w:val="28"/>
           <w:szCs w:val="28"/>
-          <w:highlight w:val="yellow"/>
-        </w:rPr>
-      </w:pPr>
-      <w:r>
-        <w:rPr>
-          <w:sz w:val="28"/>
-          <w:szCs w:val="28"/>
-          <w:highlight w:val="yellow"/>
+          <w:highlight w:val="green"/>
+        </w:rPr>
+      </w:pPr>
+      <w:r>
+        <w:rPr>
+          <w:sz w:val="28"/>
+          <w:szCs w:val="28"/>
+          <w:highlight w:val="green"/>
         </w:rPr>
         <w:t>Disruption – Interruption or prevention of correct operation</w:t>
       </w:r>
@@ -900,6 +910,7 @@
           <w:szCs w:val="28"/>
           <w:highlight w:val="yellow"/>
         </w:rPr>
+        <w:lastRenderedPageBreak/>
         <w:t>Passive wiretapping – form of snooping in which a network is monitored.</w:t>
       </w:r>
     </w:p>
@@ -956,7 +967,7 @@
         <w:rPr>
           <w:sz w:val="28"/>
           <w:szCs w:val="28"/>
-          <w:highlight w:val="green"/>
+          <w:highlight w:val="yellow"/>
         </w:rPr>
         <w:t>2)</w:t>
       </w:r>
@@ -964,7 +975,7 @@
         <w:rPr>
           <w:sz w:val="28"/>
           <w:szCs w:val="28"/>
-          <w:highlight w:val="green"/>
+          <w:highlight w:val="yellow"/>
         </w:rPr>
         <w:t>Modification – an unauthorized change of information covers 3 classes of threats</w:t>
       </w:r>
@@ -982,195 +993,172 @@
           <w:szCs w:val="28"/>
           <w:highlight w:val="yellow"/>
         </w:rPr>
-        <w:t xml:space="preserve">Goal may be deception in which some entity relies on modified data to determine which action may </w:t>
+        <w:t>Goal may be deception in which some entity relies on modified data to determine which action may take, or incorrect information may be accepted as correct and is released.</w:t>
+      </w:r>
+    </w:p>
+    <w:p>
+      <w:pPr>
+        <w:rPr>
+          <w:sz w:val="28"/>
+          <w:szCs w:val="28"/>
+        </w:rPr>
+      </w:pPr>
+      <w:r>
+        <w:rPr>
+          <w:sz w:val="28"/>
+          <w:szCs w:val="28"/>
+          <w:highlight w:val="green"/>
+        </w:rPr>
+        <w:t>If modified data controls operation of system, threats of disruption and usurpation arise.</w:t>
+      </w:r>
+    </w:p>
+    <w:p>
+      <w:pPr>
+        <w:rPr>
+          <w:sz w:val="28"/>
+          <w:szCs w:val="28"/>
+          <w:highlight w:val="yellow"/>
+        </w:rPr>
+      </w:pPr>
+      <w:r>
+        <w:rPr>
+          <w:sz w:val="28"/>
+          <w:szCs w:val="28"/>
+          <w:highlight w:val="yellow"/>
+        </w:rPr>
+        <w:t>Modification is active -</w:t>
+      </w:r>
+      <w:r>
+        <w:rPr>
+          <w:sz w:val="28"/>
+          <w:szCs w:val="28"/>
+          <w:highlight w:val="yellow"/>
+        </w:rPr>
+        <w:t xml:space="preserve"> </w:t>
+      </w:r>
+      <w:r>
+        <w:rPr>
+          <w:sz w:val="28"/>
+          <w:szCs w:val="28"/>
+          <w:highlight w:val="yellow"/>
+        </w:rPr>
+        <w:t>results from an entity changing information unlike snooping.</w:t>
+      </w:r>
+    </w:p>
+    <w:p>
+      <w:pPr>
+        <w:rPr>
+          <w:sz w:val="28"/>
+          <w:szCs w:val="28"/>
+        </w:rPr>
+      </w:pPr>
+      <w:r>
+        <w:rPr>
+          <w:sz w:val="28"/>
+          <w:szCs w:val="28"/>
+          <w:highlight w:val="yellow"/>
+        </w:rPr>
+        <w:t>Active wiretapping – form of modification data moving across a network is altered</w:t>
+      </w:r>
+      <w:r>
+        <w:rPr>
+          <w:sz w:val="28"/>
+          <w:szCs w:val="28"/>
+        </w:rPr>
+        <w:t>.</w:t>
+      </w:r>
+    </w:p>
+    <w:p>
+      <w:pPr>
+        <w:rPr>
+          <w:sz w:val="28"/>
+          <w:szCs w:val="28"/>
+        </w:rPr>
+      </w:pPr>
+    </w:p>
+    <w:p>
+      <w:pPr>
+        <w:rPr>
+          <w:sz w:val="28"/>
+          <w:szCs w:val="28"/>
+        </w:rPr>
+      </w:pPr>
+    </w:p>
+    <w:p>
+      <w:pPr>
+        <w:rPr>
+          <w:sz w:val="28"/>
+          <w:szCs w:val="28"/>
+        </w:rPr>
+      </w:pPr>
+    </w:p>
+    <w:p>
+      <w:pPr>
+        <w:rPr>
+          <w:sz w:val="28"/>
+          <w:szCs w:val="28"/>
+        </w:rPr>
+      </w:pPr>
+      <w:r>
+        <w:rPr>
+          <w:sz w:val="28"/>
+          <w:szCs w:val="28"/>
+        </w:rPr>
+        <w:t>3)</w:t>
+      </w:r>
+      <w:r>
+        <w:rPr>
+          <w:sz w:val="28"/>
+          <w:szCs w:val="28"/>
+        </w:rPr>
+        <w:t xml:space="preserve">Masquerading </w:t>
+      </w:r>
+      <w:r>
+        <w:rPr>
+          <w:sz w:val="28"/>
+          <w:szCs w:val="28"/>
+        </w:rPr>
+        <w:t>or spoofing</w:t>
+      </w:r>
+    </w:p>
+    <w:p>
+      <w:pPr>
+        <w:rPr>
+          <w:sz w:val="28"/>
+          <w:szCs w:val="28"/>
+          <w:highlight w:val="green"/>
+        </w:rPr>
+      </w:pPr>
+      <w:r>
+        <w:rPr>
+          <w:sz w:val="28"/>
+          <w:szCs w:val="28"/>
+          <w:highlight w:val="green"/>
+        </w:rPr>
+        <w:t>I</w:t>
+      </w:r>
+      <w:r>
+        <w:rPr>
+          <w:sz w:val="28"/>
+          <w:szCs w:val="28"/>
+          <w:highlight w:val="green"/>
+        </w:rPr>
+        <w:t xml:space="preserve">mpersonation of one entity by </w:t>
       </w:r>
       <w:proofErr w:type="gramStart"/>
       <w:r>
         <w:rPr>
           <w:sz w:val="28"/>
           <w:szCs w:val="28"/>
-          <w:highlight w:val="yellow"/>
-        </w:rPr>
-        <w:t>take ,</w:t>
+          <w:highlight w:val="green"/>
+        </w:rPr>
+        <w:t>another ,</w:t>
       </w:r>
       <w:proofErr w:type="gramEnd"/>
       <w:r>
         <w:rPr>
           <w:sz w:val="28"/>
           <w:szCs w:val="28"/>
-          <w:highlight w:val="yellow"/>
-        </w:rPr>
-        <w:t xml:space="preserve"> or incorrect information may be accepted as correct and is released.</w:t>
-      </w:r>
-    </w:p>
-    <w:p>
-      <w:pPr>
-        <w:rPr>
-          <w:sz w:val="28"/>
-          <w:szCs w:val="28"/>
-        </w:rPr>
-      </w:pPr>
-      <w:r>
-        <w:rPr>
-          <w:sz w:val="28"/>
-          <w:szCs w:val="28"/>
-          <w:highlight w:val="green"/>
-        </w:rPr>
-        <w:t>If modified data controls operation of system, threats of disruption and usurpation arise.</w:t>
-      </w:r>
-    </w:p>
-    <w:p>
-      <w:pPr>
-        <w:rPr>
-          <w:sz w:val="28"/>
-          <w:szCs w:val="28"/>
-        </w:rPr>
-      </w:pPr>
-      <w:r>
-        <w:rPr>
-          <w:sz w:val="28"/>
-          <w:szCs w:val="28"/>
-        </w:rPr>
-        <w:t xml:space="preserve">Modification is </w:t>
-      </w:r>
-      <w:proofErr w:type="gramStart"/>
-      <w:r>
-        <w:rPr>
-          <w:sz w:val="28"/>
-          <w:szCs w:val="28"/>
-        </w:rPr>
-        <w:t>active -results</w:t>
-      </w:r>
-      <w:proofErr w:type="gramEnd"/>
-      <w:r>
-        <w:rPr>
-          <w:sz w:val="28"/>
-          <w:szCs w:val="28"/>
-        </w:rPr>
-        <w:t xml:space="preserve"> from an entity changing information unlike snooping.</w:t>
-      </w:r>
-    </w:p>
-    <w:p>
-      <w:pPr>
-        <w:rPr>
-          <w:sz w:val="28"/>
-          <w:szCs w:val="28"/>
-        </w:rPr>
-      </w:pPr>
-      <w:r>
-        <w:rPr>
-          <w:sz w:val="28"/>
-          <w:szCs w:val="28"/>
-        </w:rPr>
-        <w:t>Active wiretapping –</w:t>
-      </w:r>
-      <w:r>
-        <w:rPr>
-          <w:sz w:val="28"/>
-          <w:szCs w:val="28"/>
-        </w:rPr>
-        <w:t xml:space="preserve"> form of modification</w:t>
-      </w:r>
-      <w:r>
-        <w:rPr>
-          <w:sz w:val="28"/>
-          <w:szCs w:val="28"/>
-        </w:rPr>
-        <w:t xml:space="preserve"> data moving across a network is </w:t>
-      </w:r>
-      <w:proofErr w:type="gramStart"/>
-      <w:r>
-        <w:rPr>
-          <w:sz w:val="28"/>
-          <w:szCs w:val="28"/>
-        </w:rPr>
-        <w:t>altered</w:t>
-      </w:r>
-      <w:proofErr w:type="gramEnd"/>
-    </w:p>
-    <w:p>
-      <w:pPr>
-        <w:rPr>
-          <w:sz w:val="28"/>
-          <w:szCs w:val="28"/>
-        </w:rPr>
-      </w:pPr>
-    </w:p>
-    <w:p>
-      <w:pPr>
-        <w:rPr>
-          <w:sz w:val="28"/>
-          <w:szCs w:val="28"/>
-        </w:rPr>
-      </w:pPr>
-    </w:p>
-    <w:p>
-      <w:pPr>
-        <w:rPr>
-          <w:sz w:val="28"/>
-          <w:szCs w:val="28"/>
-        </w:rPr>
-      </w:pPr>
-      <w:r>
-        <w:rPr>
-          <w:sz w:val="28"/>
-          <w:szCs w:val="28"/>
-        </w:rPr>
-        <w:t>3)</w:t>
-      </w:r>
-      <w:r>
-        <w:rPr>
-          <w:sz w:val="28"/>
-          <w:szCs w:val="28"/>
-        </w:rPr>
-        <w:t xml:space="preserve">Masquerading </w:t>
-      </w:r>
-      <w:r>
-        <w:rPr>
-          <w:sz w:val="28"/>
-          <w:szCs w:val="28"/>
-        </w:rPr>
-        <w:t>or spoofing</w:t>
-      </w:r>
-    </w:p>
-    <w:p>
-      <w:pPr>
-        <w:rPr>
-          <w:sz w:val="28"/>
-          <w:szCs w:val="28"/>
-          <w:highlight w:val="green"/>
-        </w:rPr>
-      </w:pPr>
-      <w:r>
-        <w:rPr>
-          <w:sz w:val="28"/>
-          <w:szCs w:val="28"/>
-          <w:highlight w:val="green"/>
-        </w:rPr>
-        <w:t>I</w:t>
-      </w:r>
-      <w:r>
-        <w:rPr>
-          <w:sz w:val="28"/>
-          <w:szCs w:val="28"/>
-          <w:highlight w:val="green"/>
-        </w:rPr>
-        <w:t xml:space="preserve">mpersonation of one entity by </w:t>
-      </w:r>
-      <w:proofErr w:type="gramStart"/>
-      <w:r>
-        <w:rPr>
-          <w:sz w:val="28"/>
-          <w:szCs w:val="28"/>
-          <w:highlight w:val="green"/>
-        </w:rPr>
-        <w:t>another ,</w:t>
-      </w:r>
-      <w:proofErr w:type="gramEnd"/>
-      <w:r>
-        <w:rPr>
-          <w:sz w:val="28"/>
-          <w:szCs w:val="28"/>
           <w:highlight w:val="green"/>
         </w:rPr>
         <w:t xml:space="preserve"> is a form of both deception and usurpation.</w:t>
@@ -1248,12 +1236,19 @@
           <w:szCs w:val="28"/>
         </w:rPr>
       </w:pPr>
-      <w:r>
-        <w:rPr>
-          <w:sz w:val="28"/>
-          <w:szCs w:val="28"/>
-        </w:rPr>
-        <w:lastRenderedPageBreak/>
+    </w:p>
+    <w:p>
+      <w:pPr>
+        <w:rPr>
+          <w:sz w:val="28"/>
+          <w:szCs w:val="28"/>
+        </w:rPr>
+      </w:pPr>
+      <w:r>
+        <w:rPr>
+          <w:sz w:val="28"/>
+          <w:szCs w:val="28"/>
+        </w:rPr>
         <w:t>4)Repudiation of origin</w:t>
       </w:r>
     </w:p>
